--- a/Documents/TestPlan.docx
+++ b/Documents/TestPlan.docx
@@ -474,7 +474,13 @@
         <w:rPr>
           <w:lang w:val="en-US"/>
         </w:rPr>
-        <w:t xml:space="preserve">Hooq </w:t>
+        <w:t>Company</w:t>
+      </w:r>
+      <w:r>
+        <w:rPr>
+          <w:lang w:val="en-US"/>
+        </w:rPr>
+        <w:t xml:space="preserve"> </w:t>
       </w:r>
       <w:r>
         <w:rPr>
@@ -548,8 +554,6 @@
         </w:rPr>
         <w:t>User Data S</w:t>
       </w:r>
-      <w:bookmarkStart w:id="0" w:name="_GoBack"/>
-      <w:bookmarkEnd w:id="0"/>
       <w:r>
         <w:rPr>
           <w:lang w:val="en-US"/>
@@ -914,7 +918,19 @@
         <w:rPr>
           <w:lang w:val="en-US"/>
         </w:rPr>
-        <w:t>Chrome 63.0.3 / Windows 10</w:t>
+        <w:t>Chrome 67</w:t>
+      </w:r>
+      <w:r>
+        <w:rPr>
+          <w:lang w:val="en-US"/>
+        </w:rPr>
+        <w:t>.0.3 / Windows 10</w:t>
+      </w:r>
+      <w:r>
+        <w:rPr>
+          <w:lang w:val="en-US"/>
+        </w:rPr>
+        <w:t xml:space="preserve"> / Mac OS X 10.13</w:t>
       </w:r>
     </w:p>
     <w:p>
@@ -968,7 +984,21 @@
         <w:rPr>
           <w:lang w:val="en-US"/>
         </w:rPr>
-        <w:t xml:space="preserve">Test Data Set A001 </w:t>
+        <w:t xml:space="preserve">Test Data </w:t>
+      </w:r>
+      <w:r>
+        <w:rPr>
+          <w:lang w:val="en-US"/>
+        </w:rPr>
+        <w:t>Scenario 001 &amp; 002</w:t>
+      </w:r>
+      <w:bookmarkStart w:id="0" w:name="_GoBack"/>
+      <w:bookmarkEnd w:id="0"/>
+      <w:r>
+        <w:rPr>
+          <w:lang w:val="en-US"/>
+        </w:rPr>
+        <w:t xml:space="preserve"> </w:t>
       </w:r>
       <w:r>
         <w:rPr>
@@ -992,7 +1022,13 @@
         <w:rPr>
           <w:lang w:val="en-US"/>
         </w:rPr>
-        <w:t xml:space="preserve">Hooq QA policies </w:t>
+        <w:t>Company</w:t>
+      </w:r>
+      <w:r>
+        <w:rPr>
+          <w:lang w:val="en-US"/>
+        </w:rPr>
+        <w:t xml:space="preserve"> QA policies </w:t>
       </w:r>
     </w:p>
     <w:p>
@@ -2496,7 +2532,7 @@
 </file>
 
 <file path=customXml/itemProps1.xml><?xml version="1.0" encoding="utf-8"?>
-<ds:datastoreItem xmlns:ds="http://schemas.openxmlformats.org/officeDocument/2006/customXml" ds:itemID="{878E1054-F16E-A94F-8F90-E3DC378CE19F}">
+<ds:datastoreItem xmlns:ds="http://schemas.openxmlformats.org/officeDocument/2006/customXml" ds:itemID="{52D87D4A-DB19-8B4C-9A54-6B7E029EAF26}">
   <ds:schemaRefs>
     <ds:schemaRef ds:uri="http://schemas.openxmlformats.org/officeDocument/2006/bibliography"/>
   </ds:schemaRefs>
